--- a/Final_Project_IC115.docx
+++ b/Final_Project_IC115.docx
@@ -280,13 +280,16 @@
         </w:rPr>
         <w:t xml:space="preserve"> </w:t>
       </w:r>
-      <w:r>
-        <w:rPr>
-          <w:rFonts w:cstheme="minorHAnsi"/>
-          <w:lang w:val="en-US"/>
-        </w:rPr>
-        <w:t>https://github.com/mchangdev/mingchang.github.io</w:t>
-      </w:r>
+      <w:hyperlink r:id="rId5" w:history="1">
+        <w:r>
+          <w:rPr>
+            <w:rStyle w:val="Hyperlink"/>
+            <w:rFonts w:cstheme="minorHAnsi"/>
+            <w:lang w:val="en-US"/>
+          </w:rPr>
+          <w:t>https://github.com/mchangdev/mchangdev.github.io</w:t>
+        </w:r>
+      </w:hyperlink>
     </w:p>
     <w:p>
       <w:pPr>
@@ -308,6 +311,23 @@
         </w:rPr>
         <w:t>website link:</w:t>
       </w:r>
+      <w:r>
+        <w:rPr>
+          <w:rFonts w:cstheme="minorHAnsi"/>
+          <w:lang w:val="en-US"/>
+        </w:rPr>
+        <w:t xml:space="preserve"> </w:t>
+      </w:r>
+      <w:hyperlink r:id="rId6" w:history="1">
+        <w:r>
+          <w:rPr>
+            <w:rStyle w:val="Hyperlink"/>
+            <w:rFonts w:cstheme="minorHAnsi"/>
+            <w:lang w:val="en-US"/>
+          </w:rPr>
+          <w:t>https://mchangdev.github.io/</w:t>
+        </w:r>
+      </w:hyperlink>
     </w:p>
     <w:p>
       <w:pPr>
@@ -331,6 +351,38 @@
     <w:p>
       <w:pPr>
         <w:pStyle w:val="NoSpacing"/>
+        <w:spacing w:line="480" w:lineRule="auto"/>
+        <w:ind w:left="720" w:firstLine="720"/>
+        <w:rPr>
+          <w:rFonts w:ascii="Times New Roman" w:hAnsi="Times New Roman" w:cs="Times New Roman"/>
+        </w:rPr>
+      </w:pPr>
+      <w:r>
+        <w:rPr>
+          <w:rFonts w:ascii="Times New Roman" w:hAnsi="Times New Roman" w:cs="Times New Roman"/>
+        </w:rPr>
+        <w:t>The functions of my website include retaining articles that are helpful to my personal skills, searching for titles based on keywords and sharing techniques to benefit more people. Because the technologies involved may include HTML/CSS, JavaScript, databases, and some common front-end frameworks, categorizing the information is important. This is not only convenient for me to view the information, but also convenient for visitors to browse the corresponding page according to their own needs. Technology is dynamic, and I wanted the site to be positioned to reflect current technology trends and relatively hot development-related topics. There is also the search function is very important, when entering a keyword, can quickly put the relevant article title in a list of ways to display.</w:t>
+      </w:r>
+    </w:p>
+    <w:p>
+      <w:pPr>
+        <w:pStyle w:val="NoSpacing"/>
+        <w:spacing w:line="480" w:lineRule="auto"/>
+        <w:ind w:left="720" w:firstLine="720"/>
+        <w:rPr>
+          <w:rFonts w:ascii="Times New Roman" w:hAnsi="Times New Roman" w:cs="Times New Roman"/>
+        </w:rPr>
+      </w:pPr>
+      <w:r>
+        <w:rPr>
+          <w:rFonts w:ascii="Times New Roman" w:hAnsi="Times New Roman" w:cs="Times New Roman"/>
+        </w:rPr>
+        <w:t>My site is roughly divided into three layers. The first layer is the home page, you can see the list of articles recommended to the home page, through the navigation bar can enter the secondary page. The second layer is the secondary page for each subclass, where you can see a list of all article titles for the subclass. The third layer is the details page of the article, you can see the detailed content of the article.</w:t>
+      </w:r>
+    </w:p>
+    <w:p>
+      <w:pPr>
+        <w:pStyle w:val="NoSpacing"/>
         <w:numPr>
           <w:ilvl w:val="0"/>
           <w:numId w:val="1"/>
@@ -350,6 +402,29 @@
     <w:p>
       <w:pPr>
         <w:pStyle w:val="NoSpacing"/>
+        <w:spacing w:line="480" w:lineRule="auto"/>
+        <w:ind w:left="720" w:firstLine="720"/>
+        <w:rPr>
+          <w:rFonts w:ascii="Times New Roman" w:hAnsi="Times New Roman" w:cs="Times New Roman"/>
+        </w:rPr>
+      </w:pPr>
+      <w:r>
+        <w:rPr>
+          <w:rFonts w:ascii="Times New Roman" w:hAnsi="Times New Roman" w:cs="Times New Roman"/>
+        </w:rPr>
+        <w:t xml:space="preserve">The main technologies of my site include HTML, CSS and JavaScript. In order to reduce the bad experience caused by page hopping, such as temporary white screen, I </w:t>
+      </w:r>
+      <w:r>
+        <w:rPr>
+          <w:rFonts w:ascii="Times New Roman" w:hAnsi="Times New Roman" w:cs="Times New Roman"/>
+        </w:rPr>
+        <w:lastRenderedPageBreak/>
+        <w:t>used single-page technology for my home page and secondary page. That is to say, when I click the button in the navigation bar on the home page, my main page will not be refreshed, but the content of the article list area will be updated, which will be a better experience. I realize this function, mainly using JS technology, in the request to the data, with JS to replace the HTML elements and content.</w:t>
+      </w:r>
+    </w:p>
+    <w:p>
+      <w:pPr>
+        <w:pStyle w:val="NoSpacing"/>
         <w:numPr>
           <w:ilvl w:val="0"/>
           <w:numId w:val="1"/>
@@ -369,6 +444,38 @@
     <w:p>
       <w:pPr>
         <w:pStyle w:val="NoSpacing"/>
+        <w:spacing w:line="480" w:lineRule="auto"/>
+        <w:ind w:left="720" w:firstLine="720"/>
+        <w:rPr>
+          <w:rFonts w:ascii="Times New Roman" w:hAnsi="Times New Roman" w:cs="Times New Roman"/>
+        </w:rPr>
+      </w:pPr>
+      <w:r>
+        <w:rPr>
+          <w:rFonts w:ascii="Times New Roman" w:hAnsi="Times New Roman" w:cs="Times New Roman"/>
+        </w:rPr>
+        <w:t>In order to be closer to the real site, I used JS files to store the data, which was achieved by loading JS files. Although not requested from the server, this processing can be quickly switched to requesting data from the server by modifying a small amount of code when the site is officially launched.</w:t>
+      </w:r>
+    </w:p>
+    <w:p>
+      <w:pPr>
+        <w:pStyle w:val="NoSpacing"/>
+        <w:spacing w:line="480" w:lineRule="auto"/>
+        <w:ind w:left="720" w:firstLine="720"/>
+        <w:rPr>
+          <w:rFonts w:ascii="Times New Roman" w:hAnsi="Times New Roman" w:cs="Times New Roman"/>
+        </w:rPr>
+      </w:pPr>
+      <w:r>
+        <w:rPr>
+          <w:rFonts w:ascii="Times New Roman" w:hAnsi="Times New Roman" w:cs="Times New Roman"/>
+        </w:rPr>
+        <w:t>I also implemented the ability to retrieve all articles. For example, when I'm interested in Flex, I type flex into the search bar and click OK to retrieve all articles that have Flex in their titles. This feature greatly improves the efficiency of obtaining information.</w:t>
+      </w:r>
+    </w:p>
+    <w:p>
+      <w:pPr>
+        <w:pStyle w:val="NoSpacing"/>
         <w:numPr>
           <w:ilvl w:val="0"/>
           <w:numId w:val="1"/>
@@ -388,6 +495,29 @@
     <w:p>
       <w:pPr>
         <w:pStyle w:val="NoSpacing"/>
+        <w:spacing w:line="480" w:lineRule="auto"/>
+        <w:ind w:left="720" w:firstLine="720"/>
+        <w:rPr>
+          <w:rFonts w:ascii="Times New Roman" w:hAnsi="Times New Roman" w:cs="Times New Roman"/>
+        </w:rPr>
+      </w:pPr>
+      <w:r>
+        <w:rPr>
+          <w:rFonts w:ascii="Times New Roman" w:hAnsi="Times New Roman" w:cs="Times New Roman"/>
+        </w:rPr>
+        <w:t xml:space="preserve">I first implemented the layout of each page, using temporary data instead of real data. This quickly achieves the look and feel of each page. Then, I started to do the background function design. Data is used as a form of data storage, so that in the later use of the database, also can be quickly switched. The reading and presentation of data is mainly achieved through JavaScript. I use functions for modules with similar functions to improve code reuse. When searching for articles, the main technique used is to iterate through a list of numbers through a for loop. After data has been loaded to the local PC, you can judge and recombine data as required. Finally, the basic realization of the article </w:t>
+      </w:r>
+      <w:r>
+        <w:rPr>
+          <w:rFonts w:ascii="Times New Roman" w:hAnsi="Times New Roman" w:cs="Times New Roman"/>
+        </w:rPr>
+        <w:lastRenderedPageBreak/>
+        <w:t>display function and search function, and each article is the use of the same page, that is to say in a page to replace the content of different articles. Minimizes redundancy.</w:t>
+      </w:r>
+    </w:p>
+    <w:p>
+      <w:pPr>
+        <w:pStyle w:val="NoSpacing"/>
         <w:numPr>
           <w:ilvl w:val="0"/>
           <w:numId w:val="1"/>
@@ -408,19 +538,17 @@
       <w:pPr>
         <w:pStyle w:val="NoSpacing"/>
         <w:spacing w:line="480" w:lineRule="auto"/>
-        <w:rPr>
-          <w:rFonts w:ascii="Times New Roman" w:hAnsi="Times New Roman" w:cs="Times New Roman"/>
-        </w:rPr>
-      </w:pPr>
-    </w:p>
-    <w:p>
-      <w:pPr>
-        <w:pStyle w:val="NoSpacing"/>
-        <w:spacing w:line="480" w:lineRule="auto"/>
-        <w:rPr>
-          <w:rFonts w:ascii="Times New Roman" w:hAnsi="Times New Roman" w:cs="Times New Roman"/>
-        </w:rPr>
-      </w:pPr>
+        <w:ind w:left="720"/>
+        <w:rPr>
+          <w:rFonts w:ascii="Times New Roman" w:hAnsi="Times New Roman" w:cs="Times New Roman"/>
+        </w:rPr>
+      </w:pPr>
+      <w:r>
+        <w:rPr>
+          <w:rFonts w:ascii="Times New Roman" w:hAnsi="Times New Roman" w:cs="Times New Roman"/>
+        </w:rPr>
+        <w:t>It has been uploaded.</w:t>
+      </w:r>
     </w:p>
     <w:p>
       <w:pPr>
@@ -447,879 +575,6 @@
         <w:rPr>
           <w:rFonts w:ascii="Times New Roman" w:hAnsi="Times New Roman" w:cs="Times New Roman"/>
         </w:rPr>
-        <w:t>Web Project Topic Selection</w:t>
-      </w:r>
-    </w:p>
-    <w:p>
-      <w:pPr>
-        <w:pStyle w:val="NoSpacing"/>
-        <w:spacing w:line="480" w:lineRule="auto"/>
-        <w:ind w:left="720" w:firstLine="720"/>
-        <w:rPr>
-          <w:rFonts w:ascii="Times New Roman" w:hAnsi="Times New Roman" w:cs="Times New Roman"/>
-        </w:rPr>
-      </w:pPr>
-      <w:r>
-        <w:rPr>
-          <w:rFonts w:ascii="Times New Roman" w:hAnsi="Times New Roman" w:cs="Times New Roman"/>
-        </w:rPr>
-        <w:t xml:space="preserve">The theme of my website is about programming techniques. The name of the site is My Repository of Skills. There are several reasons for creating this site. First of all, I would like to redescribe the programming knowledge I learned through the Internet or work in my own language. I think classifying and expressing information in a reasonable way can deepen my impression and make my thinking clearer. The second is in case you forget some technical details over time. By checking my website, I can quickly recall relevant skills and knowledge, and avoid wasting time and energy searching for information again. Finally my website provides technical solutions for those who need them. When someone has a technical problem like mine, it will improve the efficiency </w:t>
-      </w:r>
-      <w:r>
-        <w:rPr>
-          <w:rFonts w:ascii="Times New Roman" w:hAnsi="Times New Roman" w:cs="Times New Roman"/>
-        </w:rPr>
-        <w:lastRenderedPageBreak/>
-        <w:t>with which visitors acquire skills and solutions if they can find relevant technical knowledge and solutions on my site.</w:t>
-      </w:r>
-    </w:p>
-    <w:p>
-      <w:pPr>
-        <w:pStyle w:val="NoSpacing"/>
-        <w:spacing w:line="480" w:lineRule="auto"/>
-        <w:ind w:left="720" w:firstLine="720"/>
-        <w:rPr>
-          <w:rFonts w:ascii="Times New Roman" w:hAnsi="Times New Roman" w:cs="Times New Roman"/>
-        </w:rPr>
-      </w:pPr>
-      <w:r>
-        <w:rPr>
-          <w:rFonts w:ascii="Times New Roman" w:hAnsi="Times New Roman" w:cs="Times New Roman"/>
-        </w:rPr>
-        <w:t>My goal for the site is to be able to categorize information and update articles regularly. Because the technologies involved may include HTML/CSS, JavaScript, databases, and some common front-end frameworks, it is important to categorize the information. This is not only convenient for me to view the information myself, but also for visitors to browse the corresponding page according to their needs. Technology is dynamic, and I wanted the site to be positioned to reflect current technology trends and relatively hot development-related topics.</w:t>
-      </w:r>
-    </w:p>
-    <w:p>
-      <w:pPr>
-        <w:pStyle w:val="NoSpacing"/>
-        <w:spacing w:line="480" w:lineRule="auto"/>
-        <w:ind w:left="720" w:firstLine="720"/>
-        <w:rPr>
-          <w:rFonts w:ascii="Times New Roman" w:hAnsi="Times New Roman" w:cs="Times New Roman"/>
-        </w:rPr>
-      </w:pPr>
-      <w:r>
-        <w:rPr>
-          <w:rFonts w:ascii="Times New Roman" w:hAnsi="Times New Roman" w:cs="Times New Roman"/>
-        </w:rPr>
-        <w:t>My target audience should be those who have a certain background in software development, such as those who are interested in software development, students of computer related majors and those who have a background in software development.</w:t>
-      </w:r>
-    </w:p>
-    <w:p>
-      <w:pPr>
-        <w:pStyle w:val="NoSpacing"/>
-        <w:spacing w:line="480" w:lineRule="auto"/>
-        <w:ind w:left="720" w:firstLine="720"/>
-        <w:rPr>
-          <w:rFonts w:ascii="Times New Roman" w:hAnsi="Times New Roman" w:cs="Times New Roman"/>
-        </w:rPr>
-      </w:pPr>
-      <w:r>
-        <w:rPr>
-          <w:rFonts w:ascii="Times New Roman" w:hAnsi="Times New Roman" w:cs="Times New Roman"/>
-        </w:rPr>
-        <w:t>The problem I want to solve on my website is to provide a platform for my technical growth, which can not only facilitate my own review and review, but also provide relevant articles for those who need to learn. If someone finds something wrong with my article, it will help me improve my ability.</w:t>
-      </w:r>
-    </w:p>
-    <w:p>
-      <w:pPr>
-        <w:pStyle w:val="NoSpacing"/>
-        <w:spacing w:line="480" w:lineRule="auto"/>
-        <w:ind w:left="720" w:firstLine="720"/>
-        <w:rPr>
-          <w:rFonts w:ascii="Times New Roman" w:hAnsi="Times New Roman" w:cs="Times New Roman"/>
-        </w:rPr>
-      </w:pPr>
-      <w:r>
-        <w:rPr>
-          <w:rFonts w:ascii="Times New Roman" w:hAnsi="Times New Roman" w:cs="Times New Roman"/>
-        </w:rPr>
-        <w:t>My site is text-based, with some images to supplement the content. Links to videos from other sites will also be provided if needed.</w:t>
-      </w:r>
-    </w:p>
-    <w:p>
-      <w:pPr>
-        <w:pStyle w:val="NoSpacing"/>
-        <w:spacing w:line="480" w:lineRule="auto"/>
-        <w:ind w:left="720" w:firstLine="720"/>
-        <w:rPr>
-          <w:rFonts w:ascii="Times New Roman" w:hAnsi="Times New Roman" w:cs="Times New Roman"/>
-        </w:rPr>
-      </w:pPr>
-      <w:r>
-        <w:rPr>
-          <w:rFonts w:ascii="Times New Roman" w:hAnsi="Times New Roman" w:cs="Times New Roman"/>
-        </w:rPr>
-        <w:t>My site has a similar structure to the following two sites:</w:t>
-      </w:r>
-    </w:p>
-    <w:p>
-      <w:pPr>
-        <w:pStyle w:val="NoSpacing"/>
-        <w:spacing w:line="480" w:lineRule="auto"/>
-        <w:ind w:left="720" w:firstLine="720"/>
-        <w:rPr>
-          <w:rFonts w:ascii="Times New Roman" w:hAnsi="Times New Roman" w:cs="Times New Roman"/>
-        </w:rPr>
-      </w:pPr>
-      <w:r>
-        <w:rPr>
-          <w:rFonts w:ascii="Times New Roman" w:hAnsi="Times New Roman" w:cs="Times New Roman"/>
-        </w:rPr>
-        <w:tab/>
-      </w:r>
-      <w:r>
-        <w:rPr>
-          <w:rFonts w:ascii="Times New Roman" w:hAnsi="Times New Roman" w:cs="Times New Roman"/>
-        </w:rPr>
-        <w:t>https://developers.weixin.qq.com/miniprogram/en/dev/framework/</w:t>
-      </w:r>
-    </w:p>
-    <w:p>
-      <w:pPr>
-        <w:pStyle w:val="NoSpacing"/>
-        <w:spacing w:line="480" w:lineRule="auto"/>
-        <w:ind w:left="1440" w:firstLine="720"/>
-        <w:rPr>
-          <w:rFonts w:ascii="Times New Roman" w:hAnsi="Times New Roman" w:cs="Times New Roman"/>
-        </w:rPr>
-      </w:pPr>
-      <w:bookmarkStart w:id="0" w:name="OLE_LINK108"/>
-      <w:bookmarkStart w:id="1" w:name="OLE_LINK109"/>
-      <w:r>
-        <w:rPr>
-          <w:rFonts w:ascii="Times New Roman" w:hAnsi="Times New Roman" w:cs="Times New Roman"/>
-        </w:rPr>
-        <w:t>http://blueskykong.com/</w:t>
-      </w:r>
-    </w:p>
-    <w:bookmarkEnd w:id="0"/>
-    <w:bookmarkEnd w:id="1"/>
-    <w:p>
-      <w:pPr>
-        <w:pStyle w:val="NoSpacing"/>
-        <w:spacing w:line="480" w:lineRule="auto"/>
-        <w:ind w:left="1440" w:firstLine="720"/>
-        <w:rPr>
-          <w:rFonts w:ascii="Times New Roman" w:hAnsi="Times New Roman" w:cs="Times New Roman"/>
-        </w:rPr>
-      </w:pPr>
-      <w:r>
-        <w:rPr>
-          <w:rFonts w:ascii="Times New Roman" w:hAnsi="Times New Roman" w:cs="Times New Roman"/>
-        </w:rPr>
-        <w:t>http://www.ityouknow.com/</w:t>
-      </w:r>
-    </w:p>
-    <w:p>
-      <w:pPr>
-        <w:pStyle w:val="NoSpacing"/>
-        <w:numPr>
-          <w:ilvl w:val="0"/>
-          <w:numId w:val="1"/>
-        </w:numPr>
-        <w:spacing w:line="480" w:lineRule="auto"/>
-        <w:rPr>
-          <w:rFonts w:ascii="Times New Roman" w:hAnsi="Times New Roman" w:cs="Times New Roman"/>
-        </w:rPr>
-      </w:pPr>
-      <w:r>
-        <w:rPr>
-          <w:rFonts w:ascii="Times New Roman" w:hAnsi="Times New Roman" w:cs="Times New Roman"/>
-        </w:rPr>
-        <w:t>Web Project Planning Analysis</w:t>
-      </w:r>
-    </w:p>
-    <w:p>
-      <w:pPr>
-        <w:pStyle w:val="NoSpacing"/>
-        <w:spacing w:line="480" w:lineRule="auto"/>
-        <w:ind w:left="720" w:firstLine="720"/>
-        <w:rPr>
-          <w:rFonts w:ascii="Times New Roman" w:hAnsi="Times New Roman" w:cs="Times New Roman"/>
-        </w:rPr>
-      </w:pPr>
-      <w:r>
-        <w:rPr>
-          <w:rFonts w:ascii="Times New Roman" w:hAnsi="Times New Roman" w:cs="Times New Roman"/>
-        </w:rPr>
-        <w:lastRenderedPageBreak/>
-        <w:t xml:space="preserve">My site consists of </w:t>
-      </w:r>
-      <w:r>
-        <w:rPr>
-          <w:rFonts w:ascii="Times New Roman" w:hAnsi="Times New Roman" w:cs="Times New Roman" w:hint="eastAsia"/>
-        </w:rPr>
-        <w:t>sev</w:t>
-      </w:r>
-      <w:r>
-        <w:rPr>
-          <w:rFonts w:ascii="Times New Roman" w:hAnsi="Times New Roman" w:cs="Times New Roman"/>
-        </w:rPr>
-        <w:t>en</w:t>
-      </w:r>
-      <w:r>
-        <w:rPr>
-          <w:rFonts w:ascii="Times New Roman" w:hAnsi="Times New Roman" w:cs="Times New Roman"/>
-        </w:rPr>
-        <w:t xml:space="preserve"> pages, each working title is Home, </w:t>
-      </w:r>
-      <w:bookmarkStart w:id="2" w:name="OLE_LINK96"/>
-      <w:bookmarkStart w:id="3" w:name="OLE_LINK97"/>
-      <w:bookmarkStart w:id="4" w:name="OLE_LINK110"/>
-      <w:r>
-        <w:rPr>
-          <w:rFonts w:ascii="Times New Roman" w:hAnsi="Times New Roman" w:cs="Times New Roman"/>
-        </w:rPr>
-        <w:t>Recent</w:t>
-      </w:r>
-      <w:bookmarkEnd w:id="2"/>
-      <w:bookmarkEnd w:id="3"/>
-      <w:bookmarkEnd w:id="4"/>
-      <w:r>
-        <w:rPr>
-          <w:rFonts w:ascii="Times New Roman" w:hAnsi="Times New Roman" w:cs="Times New Roman"/>
-        </w:rPr>
-        <w:t xml:space="preserve">, </w:t>
-      </w:r>
-      <w:bookmarkStart w:id="5" w:name="OLE_LINK98"/>
-      <w:bookmarkStart w:id="6" w:name="OLE_LINK99"/>
-      <w:r>
-        <w:rPr>
-          <w:rFonts w:ascii="Times New Roman" w:hAnsi="Times New Roman" w:cs="Times New Roman"/>
-        </w:rPr>
-        <w:t xml:space="preserve">Popular </w:t>
-      </w:r>
-      <w:bookmarkEnd w:id="5"/>
-      <w:bookmarkEnd w:id="6"/>
-      <w:r>
-        <w:rPr>
-          <w:rFonts w:ascii="Times New Roman" w:hAnsi="Times New Roman" w:cs="Times New Roman"/>
-        </w:rPr>
-        <w:t xml:space="preserve">Articles, </w:t>
-      </w:r>
-      <w:bookmarkStart w:id="7" w:name="OLE_LINK111"/>
-      <w:bookmarkStart w:id="8" w:name="OLE_LINK112"/>
-      <w:bookmarkStart w:id="9" w:name="OLE_LINK100"/>
-      <w:bookmarkStart w:id="10" w:name="OLE_LINK101"/>
-      <w:r>
-        <w:rPr>
-          <w:rFonts w:ascii="Times New Roman" w:hAnsi="Times New Roman" w:cs="Times New Roman"/>
-        </w:rPr>
-        <w:t>HTML</w:t>
-      </w:r>
-      <w:bookmarkEnd w:id="7"/>
-      <w:bookmarkEnd w:id="8"/>
-      <w:r>
-        <w:rPr>
-          <w:rFonts w:ascii="Times New Roman" w:hAnsi="Times New Roman" w:cs="Times New Roman"/>
-        </w:rPr>
-        <w:t>/CSS</w:t>
-      </w:r>
-      <w:bookmarkEnd w:id="9"/>
-      <w:bookmarkEnd w:id="10"/>
-      <w:r>
-        <w:rPr>
-          <w:rFonts w:ascii="Times New Roman" w:hAnsi="Times New Roman" w:cs="Times New Roman"/>
-        </w:rPr>
-        <w:t xml:space="preserve">, </w:t>
-      </w:r>
-      <w:bookmarkStart w:id="11" w:name="OLE_LINK102"/>
-      <w:bookmarkStart w:id="12" w:name="OLE_LINK103"/>
-      <w:r>
-        <w:rPr>
-          <w:rFonts w:ascii="Times New Roman" w:hAnsi="Times New Roman" w:cs="Times New Roman"/>
-        </w:rPr>
-        <w:t>JavaScript</w:t>
-      </w:r>
-      <w:bookmarkEnd w:id="11"/>
-      <w:bookmarkEnd w:id="12"/>
-      <w:r>
-        <w:rPr>
-          <w:rFonts w:ascii="Times New Roman" w:hAnsi="Times New Roman" w:cs="Times New Roman"/>
-        </w:rPr>
-        <w:t xml:space="preserve">, </w:t>
-      </w:r>
-      <w:bookmarkStart w:id="13" w:name="OLE_LINK104"/>
-      <w:bookmarkStart w:id="14" w:name="OLE_LINK105"/>
-      <w:r>
-        <w:rPr>
-          <w:rFonts w:ascii="Times New Roman" w:hAnsi="Times New Roman" w:cs="Times New Roman"/>
-        </w:rPr>
-        <w:t xml:space="preserve">Cloud Server </w:t>
-      </w:r>
-      <w:bookmarkEnd w:id="13"/>
-      <w:bookmarkEnd w:id="14"/>
-      <w:r>
-        <w:rPr>
-          <w:rFonts w:ascii="Times New Roman" w:hAnsi="Times New Roman" w:cs="Times New Roman"/>
-        </w:rPr>
-        <w:t xml:space="preserve">and </w:t>
-      </w:r>
-      <w:bookmarkStart w:id="15" w:name="OLE_LINK106"/>
-      <w:bookmarkStart w:id="16" w:name="OLE_LINK107"/>
-      <w:r>
-        <w:rPr>
-          <w:rFonts w:ascii="Times New Roman" w:hAnsi="Times New Roman" w:cs="Times New Roman"/>
-        </w:rPr>
-        <w:t>About</w:t>
-      </w:r>
-      <w:bookmarkEnd w:id="15"/>
-      <w:bookmarkEnd w:id="16"/>
-      <w:r>
-        <w:rPr>
-          <w:rFonts w:ascii="Times New Roman" w:hAnsi="Times New Roman" w:cs="Times New Roman"/>
-        </w:rPr>
-        <w:t>. Through the navigation bar on the home page, you can directly open each page and browse. Each page has links to its home page and sub-pages, and you can jump between the seven pages as needed.</w:t>
-      </w:r>
-    </w:p>
-    <w:p>
-      <w:pPr>
-        <w:pStyle w:val="NoSpacing"/>
-        <w:spacing w:line="480" w:lineRule="auto"/>
-        <w:ind w:left="720" w:firstLine="720"/>
-        <w:rPr>
-          <w:rFonts w:ascii="Times New Roman" w:hAnsi="Times New Roman" w:cs="Times New Roman"/>
-        </w:rPr>
-      </w:pPr>
-      <w:r>
-        <w:rPr>
-          <w:rFonts w:ascii="Times New Roman" w:hAnsi="Times New Roman" w:cs="Times New Roman"/>
-        </w:rPr>
-        <w:t>My website information sources are mainly from the following websites:</w:t>
-      </w:r>
-    </w:p>
-    <w:p>
-      <w:pPr>
-        <w:pStyle w:val="NoSpacing"/>
-        <w:spacing w:line="480" w:lineRule="auto"/>
-        <w:ind w:left="1440" w:firstLine="720"/>
-        <w:rPr>
-          <w:rFonts w:ascii="Times New Roman" w:hAnsi="Times New Roman" w:cs="Times New Roman"/>
-        </w:rPr>
-      </w:pPr>
-      <w:r>
-        <w:rPr>
-          <w:rFonts w:ascii="Times New Roman" w:hAnsi="Times New Roman" w:cs="Times New Roman"/>
-        </w:rPr>
-        <w:t>https://intl.cloud.tencent.com/document/product</w:t>
-      </w:r>
-    </w:p>
-    <w:p>
-      <w:pPr>
-        <w:pStyle w:val="NoSpacing"/>
-        <w:spacing w:line="480" w:lineRule="auto"/>
-        <w:ind w:left="1440" w:firstLine="720"/>
-        <w:rPr>
-          <w:rFonts w:ascii="Times New Roman" w:hAnsi="Times New Roman" w:cs="Times New Roman"/>
-        </w:rPr>
-      </w:pPr>
-      <w:r>
-        <w:rPr>
-          <w:rFonts w:ascii="Times New Roman" w:hAnsi="Times New Roman" w:cs="Times New Roman"/>
-        </w:rPr>
-        <w:t>https://www.csdn.net/</w:t>
-      </w:r>
-    </w:p>
-    <w:p>
-      <w:pPr>
-        <w:pStyle w:val="NoSpacing"/>
-        <w:spacing w:line="480" w:lineRule="auto"/>
-        <w:ind w:left="1440" w:firstLine="720"/>
-        <w:rPr>
-          <w:rFonts w:ascii="Times New Roman" w:hAnsi="Times New Roman" w:cs="Times New Roman"/>
-        </w:rPr>
-      </w:pPr>
-      <w:r>
-        <w:rPr>
-          <w:rFonts w:ascii="Times New Roman" w:hAnsi="Times New Roman" w:cs="Times New Roman"/>
-        </w:rPr>
-        <w:t>https://www.runoob.com/</w:t>
-      </w:r>
-    </w:p>
-    <w:p>
-      <w:pPr>
-        <w:pStyle w:val="NoSpacing"/>
-        <w:spacing w:line="480" w:lineRule="auto"/>
-        <w:ind w:left="1440" w:firstLine="720"/>
-        <w:rPr>
-          <w:rFonts w:ascii="Times New Roman" w:hAnsi="Times New Roman" w:cs="Times New Roman"/>
-        </w:rPr>
-      </w:pPr>
-      <w:bookmarkStart w:id="17" w:name="OLE_LINK113"/>
-      <w:bookmarkStart w:id="18" w:name="OLE_LINK114"/>
-      <w:r>
-        <w:rPr>
-          <w:rFonts w:ascii="Times New Roman" w:hAnsi="Times New Roman" w:cs="Times New Roman"/>
-        </w:rPr>
-        <w:t>https://developers.weixin.qq.com/miniprogram/en/dev/framework</w:t>
-      </w:r>
-      <w:bookmarkEnd w:id="17"/>
-      <w:bookmarkEnd w:id="18"/>
-      <w:r>
-        <w:rPr>
-          <w:rFonts w:ascii="Times New Roman" w:hAnsi="Times New Roman" w:cs="Times New Roman"/>
-        </w:rPr>
-        <w:t>/</w:t>
-      </w:r>
-    </w:p>
-    <w:p>
-      <w:pPr>
-        <w:pStyle w:val="NoSpacing"/>
-        <w:spacing w:line="480" w:lineRule="auto"/>
-        <w:rPr>
-          <w:rFonts w:ascii="Times New Roman" w:hAnsi="Times New Roman" w:cs="Times New Roman"/>
-        </w:rPr>
-      </w:pPr>
-      <w:r>
-        <w:rPr>
-          <w:rFonts w:ascii="Times New Roman" w:hAnsi="Times New Roman" w:cs="Times New Roman"/>
-        </w:rPr>
-        <w:tab/>
-      </w:r>
-      <w:r>
-        <w:rPr>
-          <w:rFonts w:ascii="Times New Roman" w:hAnsi="Times New Roman" w:cs="Times New Roman"/>
-        </w:rPr>
-        <w:tab/>
-      </w:r>
-    </w:p>
-    <w:p>
-      <w:pPr>
-        <w:pStyle w:val="NoSpacing"/>
-        <w:spacing w:line="480" w:lineRule="auto"/>
-        <w:rPr>
-          <w:rFonts w:ascii="Times New Roman" w:hAnsi="Times New Roman" w:cs="Times New Roman"/>
-        </w:rPr>
-      </w:pPr>
-    </w:p>
-    <w:p>
-      <w:pPr>
-        <w:pStyle w:val="NoSpacing"/>
-        <w:spacing w:line="480" w:lineRule="auto"/>
-        <w:rPr>
-          <w:rFonts w:ascii="Times New Roman" w:hAnsi="Times New Roman" w:cs="Times New Roman"/>
-        </w:rPr>
-      </w:pPr>
-    </w:p>
-    <w:p>
-      <w:pPr>
-        <w:pStyle w:val="NoSpacing"/>
-        <w:spacing w:line="480" w:lineRule="auto"/>
-        <w:ind w:left="720" w:firstLine="720"/>
-        <w:rPr>
-          <w:rFonts w:ascii="Times New Roman" w:hAnsi="Times New Roman" w:cs="Times New Roman"/>
-        </w:rPr>
-      </w:pPr>
-      <w:r>
-        <w:rPr>
-          <w:rFonts w:ascii="Times New Roman" w:hAnsi="Times New Roman" w:cs="Times New Roman"/>
-        </w:rPr>
-        <w:t>My schedule</w:t>
-      </w:r>
-      <w:r>
-        <w:rPr>
-          <w:rFonts w:ascii="Times New Roman" w:hAnsi="Times New Roman" w:cs="Times New Roman" w:hint="eastAsia"/>
-        </w:rPr>
-        <w:t>:</w:t>
-      </w:r>
-      <w:r>
-        <w:rPr>
-          <w:rFonts w:ascii="Times New Roman" w:hAnsi="Times New Roman" w:cs="Times New Roman"/>
-        </w:rPr>
-        <w:tab/>
-      </w:r>
-    </w:p>
-    <w:tbl>
-      <w:tblPr>
-        <w:tblStyle w:val="TableGrid"/>
-        <w:tblW w:w="0" w:type="auto"/>
-        <w:tblInd w:w="1413" w:type="dxa"/>
-        <w:tblLook w:val="04A0" w:firstRow="1" w:lastRow="0" w:firstColumn="1" w:lastColumn="0" w:noHBand="0" w:noVBand="1"/>
-      </w:tblPr>
-      <w:tblGrid>
-        <w:gridCol w:w="1843"/>
-        <w:gridCol w:w="4961"/>
-      </w:tblGrid>
-      <w:tr>
-        <w:tc>
-          <w:tcPr>
-            <w:tcW w:w="1843" w:type="dxa"/>
-          </w:tcPr>
-          <w:p>
-            <w:pPr>
-              <w:pStyle w:val="NoSpacing"/>
-              <w:jc w:val="center"/>
-              <w:rPr>
-                <w:rFonts w:ascii="Times New Roman" w:hAnsi="Times New Roman" w:cs="Times New Roman"/>
-              </w:rPr>
-            </w:pPr>
-            <w:r>
-              <w:rPr>
-                <w:rFonts w:ascii="Times New Roman" w:hAnsi="Times New Roman" w:cs="Times New Roman" w:hint="eastAsia"/>
-              </w:rPr>
-              <w:t>Ti</w:t>
-            </w:r>
-            <w:r>
-              <w:rPr>
-                <w:rFonts w:ascii="Times New Roman" w:hAnsi="Times New Roman" w:cs="Times New Roman"/>
-              </w:rPr>
-              <w:t>me</w:t>
-            </w:r>
-          </w:p>
-        </w:tc>
-        <w:tc>
-          <w:tcPr>
-            <w:tcW w:w="4961" w:type="dxa"/>
-          </w:tcPr>
-          <w:p>
-            <w:pPr>
-              <w:pStyle w:val="NoSpacing"/>
-              <w:jc w:val="center"/>
-              <w:rPr>
-                <w:rFonts w:ascii="Times New Roman" w:hAnsi="Times New Roman" w:cs="Times New Roman"/>
-              </w:rPr>
-            </w:pPr>
-            <w:r>
-              <w:rPr>
-                <w:rFonts w:ascii="Times New Roman" w:hAnsi="Times New Roman" w:cs="Times New Roman" w:hint="eastAsia"/>
-              </w:rPr>
-              <w:t>T</w:t>
-            </w:r>
-            <w:r>
-              <w:rPr>
-                <w:rFonts w:ascii="Times New Roman" w:hAnsi="Times New Roman" w:cs="Times New Roman"/>
-              </w:rPr>
-              <w:t>ask</w:t>
-            </w:r>
-          </w:p>
-        </w:tc>
-      </w:tr>
-      <w:tr>
-        <w:tc>
-          <w:tcPr>
-            <w:tcW w:w="1843" w:type="dxa"/>
-          </w:tcPr>
-          <w:p>
-            <w:pPr>
-              <w:pStyle w:val="NoSpacing"/>
-              <w:jc w:val="center"/>
-              <w:rPr>
-                <w:rFonts w:ascii="Times New Roman" w:hAnsi="Times New Roman" w:cs="Times New Roman"/>
-              </w:rPr>
-            </w:pPr>
-            <w:r>
-              <w:rPr>
-                <w:rFonts w:ascii="Times New Roman" w:hAnsi="Times New Roman" w:cs="Times New Roman"/>
-              </w:rPr>
-              <w:t>October 25</w:t>
-            </w:r>
-          </w:p>
-        </w:tc>
-        <w:tc>
-          <w:tcPr>
-            <w:tcW w:w="4961" w:type="dxa"/>
-          </w:tcPr>
-          <w:p>
-            <w:pPr>
-              <w:pStyle w:val="NoSpacing"/>
-              <w:rPr>
-                <w:rFonts w:ascii="Times New Roman" w:hAnsi="Times New Roman" w:cs="Times New Roman"/>
-              </w:rPr>
-            </w:pPr>
-            <w:r>
-              <w:rPr>
-                <w:rFonts w:ascii="Times New Roman" w:hAnsi="Times New Roman" w:cs="Times New Roman"/>
-              </w:rPr>
-              <w:t>Determine the main color and logo of your site</w:t>
-            </w:r>
-          </w:p>
-        </w:tc>
-      </w:tr>
-      <w:tr>
-        <w:tc>
-          <w:tcPr>
-            <w:tcW w:w="1843" w:type="dxa"/>
-          </w:tcPr>
-          <w:p>
-            <w:pPr>
-              <w:pStyle w:val="NoSpacing"/>
-              <w:jc w:val="center"/>
-              <w:rPr>
-                <w:rFonts w:ascii="Times New Roman" w:hAnsi="Times New Roman" w:cs="Times New Roman"/>
-              </w:rPr>
-            </w:pPr>
-            <w:r>
-              <w:rPr>
-                <w:rFonts w:ascii="Times New Roman" w:hAnsi="Times New Roman" w:cs="Times New Roman"/>
-              </w:rPr>
-              <w:t>November 8</w:t>
-            </w:r>
-          </w:p>
-        </w:tc>
-        <w:tc>
-          <w:tcPr>
-            <w:tcW w:w="4961" w:type="dxa"/>
-          </w:tcPr>
-          <w:p>
-            <w:pPr>
-              <w:pStyle w:val="NoSpacing"/>
-              <w:rPr>
-                <w:rFonts w:ascii="Times New Roman" w:hAnsi="Times New Roman" w:cs="Times New Roman"/>
-              </w:rPr>
-            </w:pPr>
-            <w:r>
-              <w:rPr>
-                <w:rFonts w:ascii="Times New Roman" w:hAnsi="Times New Roman" w:cs="Times New Roman"/>
-              </w:rPr>
-              <w:t>Make a preliminary layout of the home page</w:t>
-            </w:r>
-          </w:p>
-        </w:tc>
-      </w:tr>
-      <w:tr>
-        <w:tc>
-          <w:tcPr>
-            <w:tcW w:w="1843" w:type="dxa"/>
-          </w:tcPr>
-          <w:p>
-            <w:pPr>
-              <w:pStyle w:val="NoSpacing"/>
-              <w:jc w:val="center"/>
-              <w:rPr>
-                <w:rFonts w:ascii="Times New Roman" w:hAnsi="Times New Roman" w:cs="Times New Roman"/>
-              </w:rPr>
-            </w:pPr>
-            <w:r>
-              <w:rPr>
-                <w:rFonts w:ascii="Times New Roman" w:hAnsi="Times New Roman" w:cs="Times New Roman"/>
-              </w:rPr>
-              <w:t>November 15</w:t>
-            </w:r>
-          </w:p>
-        </w:tc>
-        <w:tc>
-          <w:tcPr>
-            <w:tcW w:w="4961" w:type="dxa"/>
-          </w:tcPr>
-          <w:p>
-            <w:pPr>
-              <w:pStyle w:val="NoSpacing"/>
-              <w:rPr>
-                <w:rFonts w:ascii="Times New Roman" w:hAnsi="Times New Roman" w:cs="Times New Roman"/>
-              </w:rPr>
-            </w:pPr>
-            <w:r>
-              <w:rPr>
-                <w:rFonts w:ascii="Times New Roman" w:hAnsi="Times New Roman" w:cs="Times New Roman"/>
-              </w:rPr>
-              <w:t>Complete the layout of the sub-pages</w:t>
-            </w:r>
-          </w:p>
-        </w:tc>
-      </w:tr>
-      <w:tr>
-        <w:tc>
-          <w:tcPr>
-            <w:tcW w:w="1843" w:type="dxa"/>
-          </w:tcPr>
-          <w:p>
-            <w:pPr>
-              <w:pStyle w:val="NoSpacing"/>
-              <w:jc w:val="center"/>
-              <w:rPr>
-                <w:rFonts w:ascii="Times New Roman" w:hAnsi="Times New Roman" w:cs="Times New Roman"/>
-              </w:rPr>
-            </w:pPr>
-            <w:r>
-              <w:rPr>
-                <w:rFonts w:ascii="Times New Roman" w:hAnsi="Times New Roman" w:cs="Times New Roman"/>
-              </w:rPr>
-              <w:t>November 22</w:t>
-            </w:r>
-          </w:p>
-        </w:tc>
-        <w:tc>
-          <w:tcPr>
-            <w:tcW w:w="4961" w:type="dxa"/>
-          </w:tcPr>
-          <w:p>
-            <w:pPr>
-              <w:pStyle w:val="NoSpacing"/>
-              <w:rPr>
-                <w:rFonts w:ascii="Times New Roman" w:hAnsi="Times New Roman" w:cs="Times New Roman"/>
-              </w:rPr>
-            </w:pPr>
-            <w:r>
-              <w:rPr>
-                <w:rFonts w:ascii="Times New Roman" w:hAnsi="Times New Roman" w:cs="Times New Roman"/>
-              </w:rPr>
-              <w:t>Optimize and adjust the page layout</w:t>
-            </w:r>
-          </w:p>
-        </w:tc>
-      </w:tr>
-      <w:tr>
-        <w:tc>
-          <w:tcPr>
-            <w:tcW w:w="1843" w:type="dxa"/>
-          </w:tcPr>
-          <w:p>
-            <w:pPr>
-              <w:pStyle w:val="NoSpacing"/>
-              <w:jc w:val="center"/>
-              <w:rPr>
-                <w:rFonts w:ascii="Times New Roman" w:hAnsi="Times New Roman" w:cs="Times New Roman"/>
-              </w:rPr>
-            </w:pPr>
-            <w:r>
-              <w:rPr>
-                <w:rFonts w:ascii="Times New Roman" w:hAnsi="Times New Roman" w:cs="Times New Roman"/>
-              </w:rPr>
-              <w:t>November 29th</w:t>
-            </w:r>
-          </w:p>
-        </w:tc>
-        <w:tc>
-          <w:tcPr>
-            <w:tcW w:w="4961" w:type="dxa"/>
-          </w:tcPr>
-          <w:p>
-            <w:pPr>
-              <w:pStyle w:val="NoSpacing"/>
-              <w:rPr>
-                <w:rFonts w:ascii="Times New Roman" w:hAnsi="Times New Roman" w:cs="Times New Roman"/>
-              </w:rPr>
-            </w:pPr>
-            <w:r>
-              <w:rPr>
-                <w:rFonts w:ascii="Times New Roman" w:hAnsi="Times New Roman" w:cs="Times New Roman"/>
-              </w:rPr>
-              <w:t xml:space="preserve">Fill </w:t>
-            </w:r>
-            <w:r>
-              <w:rPr>
-                <w:rFonts w:ascii="Times New Roman" w:hAnsi="Times New Roman" w:cs="Times New Roman" w:hint="eastAsia"/>
-              </w:rPr>
-              <w:t>h</w:t>
-            </w:r>
-            <w:r>
-              <w:rPr>
-                <w:rFonts w:ascii="Times New Roman" w:hAnsi="Times New Roman" w:cs="Times New Roman"/>
-              </w:rPr>
-              <w:t>ome page with real content</w:t>
-            </w:r>
-          </w:p>
-        </w:tc>
-      </w:tr>
-      <w:tr>
-        <w:tc>
-          <w:tcPr>
-            <w:tcW w:w="1843" w:type="dxa"/>
-          </w:tcPr>
-          <w:p>
-            <w:pPr>
-              <w:pStyle w:val="NoSpacing"/>
-              <w:jc w:val="center"/>
-              <w:rPr>
-                <w:rFonts w:ascii="Times New Roman" w:hAnsi="Times New Roman" w:cs="Times New Roman"/>
-              </w:rPr>
-            </w:pPr>
-            <w:r>
-              <w:rPr>
-                <w:rFonts w:ascii="Times New Roman" w:hAnsi="Times New Roman" w:cs="Times New Roman"/>
-              </w:rPr>
-              <w:t>December 6</w:t>
-            </w:r>
-          </w:p>
-        </w:tc>
-        <w:tc>
-          <w:tcPr>
-            <w:tcW w:w="4961" w:type="dxa"/>
-          </w:tcPr>
-          <w:p>
-            <w:pPr>
-              <w:pStyle w:val="NoSpacing"/>
-              <w:rPr>
-                <w:rFonts w:ascii="Times New Roman" w:hAnsi="Times New Roman" w:cs="Times New Roman"/>
-              </w:rPr>
-            </w:pPr>
-            <w:r>
-              <w:rPr>
-                <w:rFonts w:ascii="Times New Roman" w:hAnsi="Times New Roman" w:cs="Times New Roman"/>
-              </w:rPr>
-              <w:t>Populate the child pages except the home page with real data</w:t>
-            </w:r>
-          </w:p>
-        </w:tc>
-      </w:tr>
-      <w:tr>
-        <w:tc>
-          <w:tcPr>
-            <w:tcW w:w="1843" w:type="dxa"/>
-          </w:tcPr>
-          <w:p>
-            <w:pPr>
-              <w:pStyle w:val="NoSpacing"/>
-              <w:jc w:val="center"/>
-              <w:rPr>
-                <w:rFonts w:ascii="Times New Roman" w:hAnsi="Times New Roman" w:cs="Times New Roman"/>
-              </w:rPr>
-            </w:pPr>
-            <w:r>
-              <w:rPr>
-                <w:rFonts w:ascii="Times New Roman" w:hAnsi="Times New Roman" w:cs="Times New Roman"/>
-              </w:rPr>
-              <w:t>December 13</w:t>
-            </w:r>
-          </w:p>
-        </w:tc>
-        <w:tc>
-          <w:tcPr>
-            <w:tcW w:w="4961" w:type="dxa"/>
-          </w:tcPr>
-          <w:p>
-            <w:pPr>
-              <w:pStyle w:val="NoSpacing"/>
-              <w:rPr>
-                <w:rFonts w:ascii="Times New Roman" w:hAnsi="Times New Roman" w:cs="Times New Roman"/>
-              </w:rPr>
-            </w:pPr>
-            <w:r>
-              <w:rPr>
-                <w:rFonts w:ascii="Times New Roman" w:hAnsi="Times New Roman" w:cs="Times New Roman"/>
-              </w:rPr>
-              <w:t>Optimize website details and wait for release</w:t>
-            </w:r>
-          </w:p>
-        </w:tc>
-      </w:tr>
-    </w:tbl>
-    <w:p>
-      <w:pPr>
-        <w:pStyle w:val="NoSpacing"/>
-        <w:spacing w:line="480" w:lineRule="auto"/>
-        <w:rPr>
-          <w:rFonts w:ascii="Times New Roman" w:hAnsi="Times New Roman" w:cs="Times New Roman"/>
-        </w:rPr>
-      </w:pPr>
-    </w:p>
-    <w:p>
-      <w:pPr>
-        <w:pStyle w:val="NoSpacing"/>
-        <w:numPr>
-          <w:ilvl w:val="0"/>
-          <w:numId w:val="1"/>
-        </w:numPr>
-        <w:spacing w:line="480" w:lineRule="auto"/>
-        <w:rPr>
-          <w:rFonts w:ascii="Times New Roman" w:hAnsi="Times New Roman" w:cs="Times New Roman"/>
-        </w:rPr>
-      </w:pPr>
-      <w:r>
-        <w:rPr>
-          <w:rFonts w:ascii="Times New Roman" w:hAnsi="Times New Roman" w:cs="Times New Roman"/>
-        </w:rPr>
         <w:t>Web Project Site Map</w:t>
       </w:r>
     </w:p>
@@ -1337,12 +592,11 @@
           <w:rFonts w:ascii="Times New Roman" w:hAnsi="Times New Roman" w:cs="Times New Roman"/>
           <w:noProof/>
         </w:rPr>
-        <w:lastRenderedPageBreak/>
         <w:drawing>
-          <wp:inline distT="0" distB="0" distL="0" distR="0" wp14:anchorId="50DA2A54" wp14:editId="08B2D393">
-            <wp:extent cx="4708187" cy="2097055"/>
-            <wp:effectExtent l="0" t="0" r="3810" b="0"/>
-            <wp:docPr id="1" name="Picture 1"/>
+          <wp:inline distT="0" distB="0" distL="0" distR="0" wp14:anchorId="7DF9BB3B" wp14:editId="1F452066">
+            <wp:extent cx="5265427" cy="1498059"/>
+            <wp:effectExtent l="0" t="0" r="5080" b="635"/>
+            <wp:docPr id="4" name="Picture 4"/>
             <wp:cNvGraphicFramePr>
               <a:graphicFrameLocks xmlns:a="http://schemas.openxmlformats.org/drawingml/2006/main" noChangeAspect="1"/>
             </wp:cNvGraphicFramePr>
@@ -1350,11 +604,11 @@
               <a:graphicData uri="http://schemas.openxmlformats.org/drawingml/2006/picture">
                 <pic:pic xmlns:pic="http://schemas.openxmlformats.org/drawingml/2006/picture">
                   <pic:nvPicPr>
-                    <pic:cNvPr id="1" name="Picture 1"/>
+                    <pic:cNvPr id="4" name="Picture 4"/>
                     <pic:cNvPicPr/>
                   </pic:nvPicPr>
                   <pic:blipFill>
-                    <a:blip r:embed="rId5" cstate="print">
+                    <a:blip r:embed="rId7" cstate="print">
                       <a:extLst>
                         <a:ext uri="{28A0092B-C50C-407E-A947-70E740481C1C}">
                           <a14:useLocalDpi xmlns:a14="http://schemas.microsoft.com/office/drawing/2010/main" val="0"/>
@@ -1368,7 +622,7 @@
                   <pic:spPr>
                     <a:xfrm>
                       <a:off x="0" y="0"/>
-                      <a:ext cx="4733471" cy="2108317"/>
+                      <a:ext cx="5296602" cy="1506929"/>
                     </a:xfrm>
                     <a:prstGeom prst="rect">
                       <a:avLst/>
@@ -1447,7 +701,7 @@
                     <pic:cNvPicPr/>
                   </pic:nvPicPr>
                   <pic:blipFill>
-                    <a:blip r:embed="rId6">
+                    <a:blip r:embed="rId8">
                       <a:extLst>
                         <a:ext uri="{28A0092B-C50C-407E-A947-70E740481C1C}">
                           <a14:useLocalDpi xmlns:a14="http://schemas.microsoft.com/office/drawing/2010/main" val="0"/>
@@ -1487,6 +741,80 @@
         <w:rPr>
           <w:rFonts w:ascii="Times New Roman" w:hAnsi="Times New Roman" w:cs="Times New Roman"/>
         </w:rPr>
+        <w:t>Secondary page (list)</w:t>
+      </w:r>
+    </w:p>
+    <w:p>
+      <w:pPr>
+        <w:pStyle w:val="NoSpacing"/>
+        <w:spacing w:line="480" w:lineRule="auto"/>
+        <w:ind w:left="720"/>
+        <w:rPr>
+          <w:rFonts w:ascii="Times New Roman" w:hAnsi="Times New Roman" w:cs="Times New Roman"/>
+        </w:rPr>
+      </w:pPr>
+      <w:r>
+        <w:rPr>
+          <w:rFonts w:ascii="Times New Roman" w:hAnsi="Times New Roman" w:cs="Times New Roman"/>
+          <w:noProof/>
+        </w:rPr>
+        <w:lastRenderedPageBreak/>
+        <w:drawing>
+          <wp:inline distT="0" distB="0" distL="0" distR="0" wp14:anchorId="59335F19" wp14:editId="22D42BCF">
+            <wp:extent cx="4140200" cy="5334000"/>
+            <wp:effectExtent l="0" t="0" r="0" b="0"/>
+            <wp:docPr id="5" name="Picture 5"/>
+            <wp:cNvGraphicFramePr>
+              <a:graphicFrameLocks xmlns:a="http://schemas.openxmlformats.org/drawingml/2006/main" noChangeAspect="1"/>
+            </wp:cNvGraphicFramePr>
+            <a:graphic xmlns:a="http://schemas.openxmlformats.org/drawingml/2006/main">
+              <a:graphicData uri="http://schemas.openxmlformats.org/drawingml/2006/picture">
+                <pic:pic xmlns:pic="http://schemas.openxmlformats.org/drawingml/2006/picture">
+                  <pic:nvPicPr>
+                    <pic:cNvPr id="2" name="Picture 2"/>
+                    <pic:cNvPicPr/>
+                  </pic:nvPicPr>
+                  <pic:blipFill>
+                    <a:blip r:embed="rId8">
+                      <a:extLst>
+                        <a:ext uri="{28A0092B-C50C-407E-A947-70E740481C1C}">
+                          <a14:useLocalDpi xmlns:a14="http://schemas.microsoft.com/office/drawing/2010/main" val="0"/>
+                        </a:ext>
+                      </a:extLst>
+                    </a:blip>
+                    <a:stretch>
+                      <a:fillRect/>
+                    </a:stretch>
+                  </pic:blipFill>
+                  <pic:spPr>
+                    <a:xfrm>
+                      <a:off x="0" y="0"/>
+                      <a:ext cx="4140200" cy="5334000"/>
+                    </a:xfrm>
+                    <a:prstGeom prst="rect">
+                      <a:avLst/>
+                    </a:prstGeom>
+                  </pic:spPr>
+                </pic:pic>
+              </a:graphicData>
+            </a:graphic>
+          </wp:inline>
+        </w:drawing>
+      </w:r>
+    </w:p>
+    <w:p>
+      <w:pPr>
+        <w:pStyle w:val="NoSpacing"/>
+        <w:spacing w:line="480" w:lineRule="auto"/>
+        <w:ind w:left="720"/>
+        <w:rPr>
+          <w:rFonts w:ascii="Times New Roman" w:hAnsi="Times New Roman" w:cs="Times New Roman"/>
+        </w:rPr>
+      </w:pPr>
+      <w:r>
+        <w:rPr>
+          <w:rFonts w:ascii="Times New Roman" w:hAnsi="Times New Roman" w:cs="Times New Roman"/>
+        </w:rPr>
         <w:t>Content page</w:t>
       </w:r>
     </w:p>
@@ -1521,7 +849,7 @@
                     <pic:cNvPicPr/>
                   </pic:nvPicPr>
                   <pic:blipFill>
-                    <a:blip r:embed="rId7">
+                    <a:blip r:embed="rId9">
                       <a:extLst>
                         <a:ext uri="{28A0092B-C50C-407E-A947-70E740481C1C}">
                           <a14:useLocalDpi xmlns:a14="http://schemas.microsoft.com/office/drawing/2010/main" val="0"/>
@@ -1547,440 +875,6 @@
           </wp:inline>
         </w:drawing>
       </w:r>
-    </w:p>
-    <w:p>
-      <w:pPr>
-        <w:pStyle w:val="NoSpacing"/>
-        <w:spacing w:line="480" w:lineRule="auto"/>
-        <w:ind w:left="720"/>
-        <w:rPr>
-          <w:rFonts w:ascii="Times New Roman" w:hAnsi="Times New Roman" w:cs="Times New Roman"/>
-        </w:rPr>
-      </w:pPr>
-    </w:p>
-    <w:p>
-      <w:pPr>
-        <w:pStyle w:val="NoSpacing"/>
-        <w:spacing w:line="480" w:lineRule="auto"/>
-        <w:ind w:left="720"/>
-        <w:rPr>
-          <w:rFonts w:ascii="Times New Roman" w:hAnsi="Times New Roman" w:cs="Times New Roman"/>
-        </w:rPr>
-      </w:pPr>
-    </w:p>
-    <w:p>
-      <w:pPr>
-        <w:pStyle w:val="NoSpacing"/>
-        <w:spacing w:line="480" w:lineRule="auto"/>
-        <w:ind w:left="720"/>
-        <w:rPr>
-          <w:rFonts w:ascii="Times New Roman" w:hAnsi="Times New Roman" w:cs="Times New Roman"/>
-        </w:rPr>
-      </w:pPr>
-    </w:p>
-    <w:p>
-      <w:pPr>
-        <w:pStyle w:val="ListParagraph"/>
-        <w:snapToGrid w:val="0"/>
-        <w:spacing w:before="120" w:after="120"/>
-        <w:ind w:left="0"/>
-        <w:contextualSpacing w:val="0"/>
-        <w:rPr>
-          <w:rFonts w:cstheme="minorHAnsi"/>
-          <w:lang w:val="en-US"/>
-        </w:rPr>
-      </w:pPr>
-      <w:r>
-        <w:rPr>
-          <w:rFonts w:cstheme="minorHAnsi"/>
-          <w:lang w:val="en-US"/>
-        </w:rPr>
-        <w:t xml:space="preserve">Continue working on your web site project. You will push/publish your web files to GitHub using the method described in this lab manual.  </w:t>
-      </w:r>
-      <w:r>
-        <w:rPr>
-          <w:rFonts w:cstheme="minorHAnsi" w:hint="eastAsia"/>
-          <w:lang w:val="en-US"/>
-        </w:rPr>
-        <w:t xml:space="preserve">You </w:t>
-      </w:r>
-      <w:r>
-        <w:rPr>
-          <w:rFonts w:cstheme="minorHAnsi"/>
-          <w:lang w:val="en-US"/>
-        </w:rPr>
-        <w:t xml:space="preserve">will provide the link(s) in your project </w:t>
-      </w:r>
-      <w:r>
-        <w:rPr>
-          <w:rFonts w:cstheme="minorHAnsi"/>
-          <w:b/>
-          <w:lang w:val="en-US"/>
-        </w:rPr>
-        <w:t>document</w:t>
-      </w:r>
-      <w:r>
-        <w:rPr>
-          <w:rFonts w:cstheme="minorHAnsi"/>
-          <w:lang w:val="en-US"/>
-        </w:rPr>
-        <w:t>, e.g.,</w:t>
-      </w:r>
-    </w:p>
-    <w:p>
-      <w:pPr>
-        <w:pStyle w:val="ListParagraph"/>
-        <w:snapToGrid w:val="0"/>
-        <w:spacing w:before="120" w:after="120"/>
-        <w:contextualSpacing w:val="0"/>
-        <w:rPr>
-          <w:rFonts w:cstheme="minorHAnsi"/>
-          <w:lang w:val="en-US"/>
-        </w:rPr>
-      </w:pPr>
-      <w:r>
-        <w:rPr>
-          <w:rFonts w:cstheme="minorHAnsi"/>
-          <w:lang w:val="en-US"/>
-        </w:rPr>
-        <w:t>repository link</w:t>
-      </w:r>
-      <w:r>
-        <w:rPr>
-          <w:rFonts w:cstheme="minorHAnsi"/>
-          <w:lang w:val="en-US"/>
-        </w:rPr>
-        <w:t xml:space="preserve">:  </w:t>
-      </w:r>
-      <w:r>
-        <w:rPr>
-          <w:rFonts w:cstheme="minorHAnsi"/>
-          <w:lang w:val="en-US"/>
-        </w:rPr>
-        <w:t>https://github.com/qxpang/qxpang.github.io</w:t>
-      </w:r>
-    </w:p>
-    <w:p>
-      <w:pPr>
-        <w:pStyle w:val="ListParagraph"/>
-        <w:snapToGrid w:val="0"/>
-        <w:spacing w:before="120" w:after="120"/>
-        <w:contextualSpacing w:val="0"/>
-        <w:rPr>
-          <w:rFonts w:cstheme="minorHAnsi"/>
-          <w:lang w:val="en-US"/>
-        </w:rPr>
-      </w:pPr>
-      <w:r>
-        <w:rPr>
-          <w:rFonts w:cstheme="minorHAnsi"/>
-          <w:lang w:val="en-US"/>
-        </w:rPr>
-        <w:t xml:space="preserve">website link: </w:t>
-      </w:r>
-      <w:r>
-        <w:rPr>
-          <w:rFonts w:cstheme="minorHAnsi"/>
-          <w:lang w:val="en-US"/>
-        </w:rPr>
-        <w:t xml:space="preserve"> qxpang.github.io</w:t>
-      </w:r>
-      <w:r>
-        <w:rPr>
-          <w:rFonts w:cstheme="minorHAnsi"/>
-          <w:lang w:val="en-US"/>
-        </w:rPr>
-        <w:t xml:space="preserve">; </w:t>
-      </w:r>
-      <w:r>
-        <w:rPr>
-          <w:rFonts w:cstheme="minorHAnsi"/>
-          <w:lang w:val="en-US"/>
-        </w:rPr>
-        <w:t xml:space="preserve">   </w:t>
-      </w:r>
-    </w:p>
-    <w:p>
-      <w:pPr>
-        <w:pStyle w:val="Default"/>
-      </w:pPr>
-    </w:p>
-    <w:p>
-      <w:pPr>
-        <w:pStyle w:val="Default"/>
-        <w:rPr>
-          <w:sz w:val="22"/>
-          <w:szCs w:val="22"/>
-        </w:rPr>
-      </w:pPr>
-      <w:r>
-        <w:rPr>
-          <w:sz w:val="22"/>
-          <w:szCs w:val="22"/>
-        </w:rPr>
-        <w:t xml:space="preserve">What to be submitted by the due date (Dec. 18)? </w:t>
-      </w:r>
-    </w:p>
-    <w:p>
-      <w:pPr>
-        <w:pStyle w:val="Default"/>
-        <w:rPr>
-          <w:sz w:val="22"/>
-          <w:szCs w:val="22"/>
-        </w:rPr>
-      </w:pPr>
-      <w:r>
-        <w:rPr>
-          <w:b/>
-          <w:bCs/>
-          <w:sz w:val="22"/>
-          <w:szCs w:val="22"/>
-        </w:rPr>
-        <w:t xml:space="preserve">a. A Word or pdf document </w:t>
-      </w:r>
-    </w:p>
-    <w:p>
-      <w:pPr>
-        <w:pStyle w:val="Default"/>
-        <w:spacing w:after="39"/>
-        <w:rPr>
-          <w:sz w:val="22"/>
-          <w:szCs w:val="22"/>
-        </w:rPr>
-      </w:pPr>
-      <w:proofErr w:type="spellStart"/>
-      <w:r>
-        <w:rPr>
-          <w:sz w:val="22"/>
-          <w:szCs w:val="22"/>
-        </w:rPr>
-        <w:lastRenderedPageBreak/>
-        <w:t>i</w:t>
-      </w:r>
-      <w:proofErr w:type="spellEnd"/>
-      <w:r>
-        <w:rPr>
-          <w:sz w:val="22"/>
-          <w:szCs w:val="22"/>
-        </w:rPr>
-        <w:t xml:space="preserve">. Include the </w:t>
-      </w:r>
-      <w:r>
-        <w:rPr>
-          <w:b/>
-          <w:bCs/>
-          <w:sz w:val="22"/>
-          <w:szCs w:val="22"/>
-        </w:rPr>
-        <w:t>GitHub link</w:t>
-      </w:r>
-      <w:r>
-        <w:rPr>
-          <w:sz w:val="22"/>
-          <w:szCs w:val="22"/>
-        </w:rPr>
-        <w:t xml:space="preserve">(s) into the document (from the links your code and site are accessible; will be instructed in the next week) </w:t>
-      </w:r>
-    </w:p>
-    <w:p>
-      <w:pPr>
-        <w:pStyle w:val="Default"/>
-        <w:spacing w:after="39"/>
-        <w:rPr>
-          <w:sz w:val="22"/>
-          <w:szCs w:val="22"/>
-        </w:rPr>
-      </w:pPr>
-      <w:r>
-        <w:rPr>
-          <w:sz w:val="22"/>
-          <w:szCs w:val="22"/>
-        </w:rPr>
-        <w:t xml:space="preserve">ii. Functions/features/pages descriptions </w:t>
-      </w:r>
-    </w:p>
-    <w:p>
-      <w:pPr>
-        <w:pStyle w:val="Default"/>
-        <w:spacing w:after="39"/>
-        <w:rPr>
-          <w:sz w:val="22"/>
-          <w:szCs w:val="22"/>
-        </w:rPr>
-      </w:pPr>
-      <w:r>
-        <w:rPr>
-          <w:sz w:val="22"/>
-          <w:szCs w:val="22"/>
-        </w:rPr>
-        <w:t xml:space="preserve">iii. Technologies/skills applied </w:t>
-      </w:r>
-    </w:p>
-    <w:p>
-      <w:pPr>
-        <w:pStyle w:val="Default"/>
-        <w:spacing w:after="39"/>
-        <w:rPr>
-          <w:sz w:val="22"/>
-          <w:szCs w:val="22"/>
-        </w:rPr>
-      </w:pPr>
-      <w:r>
-        <w:rPr>
-          <w:sz w:val="22"/>
-          <w:szCs w:val="22"/>
-        </w:rPr>
-        <w:t xml:space="preserve">iv. Novelty and any other specialties worth mentioning </w:t>
-      </w:r>
-    </w:p>
-    <w:p>
-      <w:pPr>
-        <w:pStyle w:val="Default"/>
-        <w:spacing w:after="39"/>
-        <w:rPr>
-          <w:sz w:val="22"/>
-          <w:szCs w:val="22"/>
-        </w:rPr>
-      </w:pPr>
-      <w:r>
-        <w:rPr>
-          <w:sz w:val="22"/>
-          <w:szCs w:val="22"/>
-        </w:rPr>
-        <w:t xml:space="preserve">v. Development procedure </w:t>
-      </w:r>
-    </w:p>
-    <w:p>
-      <w:pPr>
-        <w:pStyle w:val="Default"/>
-        <w:rPr>
-          <w:sz w:val="22"/>
-          <w:szCs w:val="22"/>
-        </w:rPr>
-      </w:pPr>
-      <w:r>
-        <w:rPr>
-          <w:sz w:val="22"/>
-          <w:szCs w:val="22"/>
-        </w:rPr>
-        <w:t xml:space="preserve">vi. etc. </w:t>
-      </w:r>
-    </w:p>
-    <w:p>
-      <w:pPr>
-        <w:pStyle w:val="Default"/>
-        <w:rPr>
-          <w:sz w:val="22"/>
-          <w:szCs w:val="22"/>
-        </w:rPr>
-      </w:pPr>
-      <w:r>
-        <w:rPr>
-          <w:sz w:val="22"/>
-          <w:szCs w:val="22"/>
-        </w:rPr>
-        <w:t xml:space="preserve">b. A </w:t>
-      </w:r>
-      <w:r>
-        <w:rPr>
-          <w:b/>
-          <w:bCs/>
-          <w:sz w:val="22"/>
-          <w:szCs w:val="22"/>
-        </w:rPr>
-        <w:t xml:space="preserve">zipped file </w:t>
-      </w:r>
-      <w:r>
-        <w:rPr>
-          <w:sz w:val="22"/>
-          <w:szCs w:val="22"/>
-        </w:rPr>
-        <w:t xml:space="preserve">including HTML/CSS code and other associated files (in case GitHub is not accessible) </w:t>
-      </w:r>
-    </w:p>
-    <w:p>
-      <w:pPr>
-        <w:pStyle w:val="Default"/>
-        <w:rPr>
-          <w:sz w:val="22"/>
-          <w:szCs w:val="22"/>
-        </w:rPr>
-      </w:pPr>
-    </w:p>
-    <w:p>
-      <w:pPr>
-        <w:pStyle w:val="Default"/>
-        <w:rPr>
-          <w:sz w:val="22"/>
-          <w:szCs w:val="22"/>
-        </w:rPr>
-      </w:pPr>
-      <w:r>
-        <w:rPr>
-          <w:sz w:val="22"/>
-          <w:szCs w:val="22"/>
-        </w:rPr>
-        <w:t xml:space="preserve">4. Where to submit? </w:t>
-      </w:r>
-    </w:p>
-    <w:p>
-      <w:pPr>
-        <w:pStyle w:val="Default"/>
-        <w:rPr>
-          <w:sz w:val="22"/>
-          <w:szCs w:val="22"/>
-        </w:rPr>
-      </w:pPr>
-      <w:r>
-        <w:rPr>
-          <w:sz w:val="22"/>
-          <w:szCs w:val="22"/>
-        </w:rPr>
-        <w:t xml:space="preserve">BB -&gt; IC 115 -&gt; Assessments -&gt; Project </w:t>
-      </w:r>
-    </w:p>
-    <w:p>
-      <w:pPr>
-        <w:pStyle w:val="Default"/>
-        <w:rPr>
-          <w:sz w:val="22"/>
-          <w:szCs w:val="22"/>
-        </w:rPr>
-      </w:pPr>
-      <w:r>
-        <w:rPr>
-          <w:sz w:val="22"/>
-          <w:szCs w:val="22"/>
-        </w:rPr>
-        <w:t xml:space="preserve">5. The project evaluation will be performed mainly from the following aspects: documentation writing/organization (clarity, easiness to read, formatting, etc.), richness of features implemented in the website, technologies/skills applied in the website development, novelty, amount of coding, </w:t>
-      </w:r>
-      <w:proofErr w:type="gramStart"/>
-      <w:r>
-        <w:rPr>
-          <w:sz w:val="22"/>
-          <w:szCs w:val="22"/>
-        </w:rPr>
-        <w:t>etc..</w:t>
-      </w:r>
-      <w:proofErr w:type="gramEnd"/>
-      <w:r>
-        <w:rPr>
-          <w:sz w:val="22"/>
-          <w:szCs w:val="22"/>
-        </w:rPr>
-        <w:t xml:space="preserve"> You document should well explain the implemented features, techniques applied, and so on. </w:t>
-      </w:r>
-    </w:p>
-    <w:p>
-      <w:pPr>
-        <w:pStyle w:val="NoSpacing"/>
-        <w:spacing w:line="480" w:lineRule="auto"/>
-        <w:ind w:left="720"/>
-        <w:rPr>
-          <w:rFonts w:ascii="Times New Roman" w:hAnsi="Times New Roman" w:cs="Times New Roman"/>
-          <w:lang w:val="en-US"/>
-        </w:rPr>
-      </w:pPr>
     </w:p>
     <w:sectPr>
       <w:pgSz w:w="12240" w:h="15840"/>
@@ -2700,6 +1594,18 @@
       <w:lang w:val="en-US"/>
     </w:rPr>
   </w:style>
+  <w:style w:type="character" w:styleId="FollowedHyperlink">
+    <w:name w:val="FollowedHyperlink"/>
+    <w:basedOn w:val="DefaultParagraphFont"/>
+    <w:uiPriority w:val="99"/>
+    <w:semiHidden/>
+    <w:unhideWhenUsed/>
+    <w:rsid w:val="00066E01"/>
+    <w:rPr>
+      <w:color w:val="954F72" w:themeColor="followedHyperlink"/>
+      <w:u w:val="single"/>
+    </w:rPr>
+  </w:style>
 </w:styles>
 </file>
 
